--- a/RESUME_3.docx
+++ b/RESUME_3.docx
@@ -182,7 +182,31 @@
           <w:szCs w:val="24"/>
           <w:lang w:val="en-US"/>
         </w:rPr>
-        <w:t>Delhi Technical Campus, Greater Noida aff. GGSIPU</w:t>
+        <w:t xml:space="preserve">Delhi Technical Campus, Greater Noida </w:t>
+      </w:r>
+      <w:proofErr w:type="spellStart"/>
+      <w:r>
+        <w:rPr>
+          <w:rFonts w:asciiTheme="minorHAnsi" w:hAnsiTheme="minorHAnsi" w:cstheme="minorHAnsi"/>
+          <w:b/>
+          <w:bCs/>
+          <w:sz w:val="24"/>
+          <w:szCs w:val="24"/>
+          <w:lang w:val="en-US"/>
+        </w:rPr>
+        <w:t>aff</w:t>
+      </w:r>
+      <w:proofErr w:type="spellEnd"/>
+      <w:r>
+        <w:rPr>
+          <w:rFonts w:asciiTheme="minorHAnsi" w:hAnsiTheme="minorHAnsi" w:cstheme="minorHAnsi"/>
+          <w:b/>
+          <w:bCs/>
+          <w:sz w:val="24"/>
+          <w:szCs w:val="24"/>
+          <w:lang w:val="en-US"/>
+        </w:rPr>
+        <w:t>. GGSIPU</w:t>
       </w:r>
       <w:r>
         <w:rPr>
@@ -555,6 +579,14 @@
         </w:rPr>
         <w:t>, ReactJS</w:t>
       </w:r>
+      <w:r>
+        <w:rPr>
+          <w:rFonts w:asciiTheme="minorHAnsi" w:hAnsiTheme="minorHAnsi" w:cstheme="minorHAnsi"/>
+          <w:sz w:val="24"/>
+          <w:szCs w:val="24"/>
+        </w:rPr>
+        <w:t>, NodeJS</w:t>
+      </w:r>
     </w:p>
     <w:p>
       <w:pPr>
@@ -667,6 +699,15 @@
           <w:lang w:val="en-US"/>
         </w:rPr>
         <w:t xml:space="preserve"> </w:t>
+      </w:r>
+      <w:r>
+        <w:rPr>
+          <w:rFonts w:asciiTheme="minorHAnsi" w:hAnsiTheme="minorHAnsi" w:cstheme="minorHAnsi"/>
+          <w:sz w:val="24"/>
+          <w:szCs w:val="24"/>
+          <w:lang w:val="en-US"/>
+        </w:rPr>
+        <w:t xml:space="preserve">DSA, </w:t>
       </w:r>
       <w:r>
         <w:rPr>
@@ -769,27 +810,7 @@
             <w:szCs w:val="24"/>
             <w:lang w:val="en-US"/>
           </w:rPr>
-          <w:t>Gi</w:t>
-        </w:r>
-        <w:r>
-          <w:rPr>
-            <w:rStyle w:val="Hyperlink"/>
-            <w:rFonts w:asciiTheme="minorHAnsi" w:hAnsiTheme="minorHAnsi" w:cstheme="minorHAnsi"/>
-            <w:sz w:val="24"/>
-            <w:szCs w:val="24"/>
-            <w:lang w:val="en-US"/>
-          </w:rPr>
-          <w:t>t</w:t>
-        </w:r>
-        <w:r>
-          <w:rPr>
-            <w:rStyle w:val="Hyperlink"/>
-            <w:rFonts w:asciiTheme="minorHAnsi" w:hAnsiTheme="minorHAnsi" w:cstheme="minorHAnsi"/>
-            <w:sz w:val="24"/>
-            <w:szCs w:val="24"/>
-            <w:lang w:val="en-US"/>
-          </w:rPr>
-          <w:t>Hub</w:t>
+          <w:t>GitHub</w:t>
         </w:r>
       </w:hyperlink>
     </w:p>
@@ -970,17 +991,7 @@
             <w:szCs w:val="24"/>
             <w:lang w:val="en-US"/>
           </w:rPr>
-          <w:t>Lin</w:t>
-        </w:r>
-        <w:r>
-          <w:rPr>
-            <w:rStyle w:val="Hyperlink"/>
-            <w:rFonts w:asciiTheme="minorHAnsi" w:hAnsiTheme="minorHAnsi" w:cstheme="minorHAnsi"/>
-            <w:sz w:val="24"/>
-            <w:szCs w:val="24"/>
-            <w:lang w:val="en-US"/>
-          </w:rPr>
-          <w:t>k</w:t>
+          <w:t>Link</w:t>
         </w:r>
       </w:hyperlink>
       <w:r>
@@ -1145,7 +1156,29 @@
           <w:sz w:val="24"/>
           <w:szCs w:val="24"/>
         </w:rPr>
-        <w:t>Cisco Networking Academy collaboration with OpenEDG Python Institute</w:t>
+        <w:t xml:space="preserve">Cisco Networking Academy collaboration with </w:t>
+      </w:r>
+      <w:proofErr w:type="spellStart"/>
+      <w:r>
+        <w:rPr>
+          <w:rFonts w:asciiTheme="minorHAnsi" w:hAnsiTheme="minorHAnsi" w:cstheme="minorHAnsi"/>
+          <w:i/>
+          <w:iCs/>
+          <w:sz w:val="24"/>
+          <w:szCs w:val="24"/>
+        </w:rPr>
+        <w:t>OpenEDG</w:t>
+      </w:r>
+      <w:proofErr w:type="spellEnd"/>
+      <w:r>
+        <w:rPr>
+          <w:rFonts w:asciiTheme="minorHAnsi" w:hAnsiTheme="minorHAnsi" w:cstheme="minorHAnsi"/>
+          <w:i/>
+          <w:iCs/>
+          <w:sz w:val="24"/>
+          <w:szCs w:val="24"/>
+        </w:rPr>
+        <w:t xml:space="preserve"> Python Institute</w:t>
       </w:r>
     </w:p>
     <w:p>
